--- a/Autofill/AutofillResults/My Project.docx
+++ b/Autofill/AutofillResults/My Project.docx
@@ -341,7 +341,7 @@
                 <w:sz w:val="20"/>
                 <w:szCs w:val="20"/>
               </w:rPr>
-              <w:t xml:space="preserve">09/09/2021</w:t>
+              <w:t xml:space="preserve">09/10/2021</w:t>
             </w:r>
           </w:p>
         </w:tc>

--- a/Autofill/AutofillResults/My Project.docx
+++ b/Autofill/AutofillResults/My Project.docx
@@ -341,7 +341,7 @@
                 <w:sz w:val="20"/>
                 <w:szCs w:val="20"/>
               </w:rPr>
-              <w:t xml:space="preserve">09/10/2021</w:t>
+              <w:t xml:space="preserve">09/20/2021</w:t>
             </w:r>
           </w:p>
         </w:tc>
